--- a/说明文档.docx
+++ b/说明文档.docx
@@ -81,9 +81,6 @@
     <w:p>
       <w:pPr>
         <w:ind w:firstLineChars="200" w:firstLine="420"/>
-        <w:rPr>
-          <w:rFonts w:hint="eastAsia"/>
-        </w:rPr>
       </w:pPr>
       <w:r>
         <w:rPr>
@@ -460,7 +457,7 @@
       <w:pPr>
         <w:ind w:leftChars="200" w:left="420"/>
         <w:rPr>
-          <w:rFonts w:ascii="Times New Roman" w:hAnsi="Times New Roman" w:cs="Times New Roman" w:hint="eastAsia"/>
+          <w:rFonts w:ascii="Times New Roman" w:hAnsi="Times New Roman" w:cs="Times New Roman"/>
         </w:rPr>
       </w:pPr>
       <w:r>
@@ -909,9 +906,6 @@
           <w:numId w:val="5"/>
         </w:numPr>
         <w:ind w:firstLineChars="0"/>
-        <w:rPr>
-          <w:rFonts w:hint="eastAsia"/>
-        </w:rPr>
       </w:pPr>
       <w:r>
         <w:rPr>
@@ -1084,9 +1078,6 @@
           <w:numId w:val="8"/>
         </w:numPr>
         <w:ind w:firstLineChars="0"/>
-        <w:rPr>
-          <w:rFonts w:hint="eastAsia"/>
-        </w:rPr>
       </w:pPr>
       <w:r>
         <w:rPr>
@@ -1142,13 +1133,7 @@
         <w:t>能耗和非作业能耗不同；</w:t>
       </w:r>
     </w:p>
-    <w:p>
-      <w:pPr>
-        <w:rPr>
-          <w:rFonts w:hint="eastAsia"/>
-        </w:rPr>
-      </w:pPr>
-    </w:p>
+    <w:p/>
     <w:p>
       <w:pPr>
         <w:pStyle w:val="2"/>
@@ -1190,8 +1175,6 @@
       <w:r>
         <w:t>返航</w:t>
       </w:r>
-      <w:bookmarkStart w:id="0" w:name="_GoBack"/>
-      <w:bookmarkEnd w:id="0"/>
       <w:r>
         <w:rPr>
           <w:rFonts w:hint="eastAsia"/>
@@ -1263,12 +1246,21 @@
         <w:t>负载均衡</w:t>
       </w:r>
     </w:p>
-    <w:p>
-      <w:pPr>
-        <w:rPr>
-          <w:rFonts w:hint="eastAsia"/>
-        </w:rPr>
-      </w:pPr>
+    <w:p/>
+    <w:p>
+      <w:pPr>
+        <w:rPr>
+          <w:rFonts w:hint="eastAsia"/>
+        </w:rPr>
+      </w:pPr>
+      <w:r>
+        <w:rPr>
+          <w:rFonts w:hint="eastAsia"/>
+        </w:rPr>
+        <w:t>555</w:t>
+      </w:r>
+      <w:bookmarkStart w:id="0" w:name="_GoBack"/>
+      <w:bookmarkEnd w:id="0"/>
     </w:p>
     <w:sectPr>
       <w:pgSz w:w="11906" w:h="16838"/>
